--- a/resume/Богдан Морозюк резюме.docx
+++ b/resume/Богдан Морозюк резюме.docx
@@ -1327,7 +1327,55 @@
           <w:color w:val="343A40"/>
           <w:lang w:eastAsia="ru-UA"/>
         </w:rPr>
-        <w:t>С++, Pascal, Basic, Assembler, AutoiIt - не профессионально</w:t>
+        <w:t xml:space="preserve">С++, </w:t>
+      </w:r>
+      <w:r>
+        <w:rPr>
+          <w:rFonts w:ascii="Open Sans" w:eastAsia="Times New Roman" w:hAnsi="Open Sans" w:cs="Open Sans"/>
+          <w:color w:val="343A40"/>
+          <w:lang w:eastAsia="ru-UA"/>
+        </w:rPr>
+        <w:t>Basic</w:t>
+      </w:r>
+      <w:r>
+        <w:rPr>
+          <w:rFonts w:ascii="Open Sans" w:eastAsia="Times New Roman" w:hAnsi="Open Sans" w:cs="Open Sans"/>
+          <w:color w:val="343A40"/>
+          <w:lang w:eastAsia="ru-UA"/>
+        </w:rPr>
+        <w:t xml:space="preserve">, </w:t>
+      </w:r>
+      <w:r>
+        <w:rPr>
+          <w:rFonts w:ascii="Open Sans" w:eastAsia="Times New Roman" w:hAnsi="Open Sans" w:cs="Open Sans"/>
+          <w:color w:val="343A40"/>
+          <w:lang w:eastAsia="ru-UA"/>
+        </w:rPr>
+        <w:t>Assembler</w:t>
+      </w:r>
+      <w:r>
+        <w:rPr>
+          <w:rFonts w:ascii="Open Sans" w:eastAsia="Times New Roman" w:hAnsi="Open Sans" w:cs="Open Sans"/>
+          <w:color w:val="343A40"/>
+          <w:lang w:eastAsia="ru-UA"/>
+        </w:rPr>
+        <w:t xml:space="preserve">, </w:t>
+      </w:r>
+      <w:r>
+        <w:rPr>
+          <w:rFonts w:ascii="Open Sans" w:eastAsia="Times New Roman" w:hAnsi="Open Sans" w:cs="Open Sans"/>
+          <w:color w:val="343A40"/>
+          <w:lang w:eastAsia="ru-UA"/>
+        </w:rPr>
+        <w:t>Pascal</w:t>
+      </w:r>
+      <w:r>
+        <w:rPr>
+          <w:rFonts w:ascii="Open Sans" w:eastAsia="Times New Roman" w:hAnsi="Open Sans" w:cs="Open Sans"/>
+          <w:color w:val="343A40"/>
+          <w:lang w:eastAsia="ru-UA"/>
+        </w:rPr>
+        <w:t>, AutoiIt - не профессионально</w:t>
       </w:r>
     </w:p>
     <w:p>
@@ -2542,14 +2590,14 @@
         <v:path o:extrusionok="f" gradientshapeok="t" o:connecttype="rect"/>
         <o:lock v:ext="edit" aspectratio="t"/>
       </v:shapetype>
-      <v:shape id="_x0000_i15525" type="#_x0000_t75" style="width:10.2pt;height:10.2pt;visibility:visible;mso-wrap-style:square" o:bullet="t">
+      <v:shape id="_x0000_i1104" type="#_x0000_t75" style="width:10.2pt;height:10.2pt;visibility:visible;mso-wrap-style:square" o:bullet="t">
         <v:imagedata r:id="rId1" o:title=""/>
       </v:shape>
     </w:pict>
   </w:numPicBullet>
   <w:numPicBullet w:numPicBulletId="1">
     <w:pict>
-      <v:shape id="_x0000_i15526" type="#_x0000_t75" style="width:39pt;height:39pt;visibility:visible;mso-wrap-style:square" o:bullet="t">
+      <v:shape id="_x0000_i1105" type="#_x0000_t75" style="width:39pt;height:39pt;visibility:visible;mso-wrap-style:square" o:bullet="t">
         <v:imagedata r:id="rId2" o:title=""/>
       </v:shape>
     </w:pict>
